--- a/Anexos Documentación.docx
+++ b/Anexos Documentación.docx
@@ -2,7 +2,1152 @@
 <file path=word/document.xml><?xml version="1.0" encoding="utf-8"?>
 <w:document xmlns:ve="http://schemas.openxmlformats.org/markup-compatibility/2006" xmlns:o="urn:schemas-microsoft-com:office:office" xmlns:r="http://schemas.openxmlformats.org/officeDocument/2006/relationships" xmlns:m="http://schemas.openxmlformats.org/officeDocument/2006/math" xmlns:v="urn:schemas-microsoft-com:vml" xmlns:wp="http://schemas.openxmlformats.org/drawingml/2006/wordprocessingDrawing" xmlns:w10="urn:schemas-microsoft-com:office:word" xmlns:w="http://schemas.openxmlformats.org/wordprocessingml/2006/main" xmlns:wne="http://schemas.microsoft.com/office/word/2006/wordml">
   <w:body>
+    <w:p>
+      <w:r>
+        <w:t>Ejemplo cálculo Wq1 manualmente</w:t>
+      </w:r>
+    </w:p>
+    <w:tbl>
+      <w:tblPr>
+        <w:tblStyle w:val="TableGrid"/>
+        <w:tblW w:w="0" w:type="auto"/>
+        <w:tblLook w:val="04A0"/>
+      </w:tblPr>
+      <w:tblGrid>
+        <w:gridCol w:w="2992"/>
+        <w:gridCol w:w="2993"/>
+        <w:gridCol w:w="2993"/>
+      </w:tblGrid>
+      <w:tr>
+        <w:tc>
+          <w:tcPr>
+            <w:tcW w:w="2992" w:type="dxa"/>
+          </w:tcPr>
+          <w:p>
+            <w:pPr>
+              <w:jc w:val="center"/>
+            </w:pPr>
+            <w:r>
+              <w:t>Tipo cliente</w:t>
+            </w:r>
+          </w:p>
+        </w:tc>
+        <w:tc>
+          <w:tcPr>
+            <w:tcW w:w="2993" w:type="dxa"/>
+          </w:tcPr>
+          <w:p>
+            <w:pPr>
+              <w:jc w:val="center"/>
+            </w:pPr>
+            <w:r>
+              <w:t>Tiempo entre llegadas</w:t>
+            </w:r>
+          </w:p>
+        </w:tc>
+        <w:tc>
+          <w:tcPr>
+            <w:tcW w:w="2993" w:type="dxa"/>
+          </w:tcPr>
+          <w:p>
+            <w:pPr>
+              <w:jc w:val="center"/>
+              <w:rPr>
+                <w:rFonts w:eastAsiaTheme="minorEastAsia"/>
+              </w:rPr>
+            </w:pPr>
+            <w:r>
+              <w:rPr>
+                <w:rFonts w:eastAsiaTheme="minorEastAsia"/>
+              </w:rPr>
+              <w:t xml:space="preserve"> </w:t>
+            </w:r>
+            <m:oMath>
+              <m:r>
+                <w:rPr>
+                  <w:rFonts w:ascii="Cambria Math" w:hAnsi="Cambria Math"/>
+                </w:rPr>
+                <m:t>λ</m:t>
+              </m:r>
+            </m:oMath>
+          </w:p>
+        </w:tc>
+      </w:tr>
+      <w:tr>
+        <w:tc>
+          <w:tcPr>
+            <w:tcW w:w="2992" w:type="dxa"/>
+          </w:tcPr>
+          <w:p>
+            <w:pPr>
+              <w:jc w:val="center"/>
+            </w:pPr>
+            <w:r>
+              <w:t>1</w:t>
+            </w:r>
+          </w:p>
+        </w:tc>
+        <w:tc>
+          <w:tcPr>
+            <w:tcW w:w="2993" w:type="dxa"/>
+          </w:tcPr>
+          <w:p>
+            <w:pPr>
+              <w:jc w:val="center"/>
+            </w:pPr>
+            <w:r>
+              <w:t>16</w:t>
+            </w:r>
+          </w:p>
+        </w:tc>
+        <w:tc>
+          <w:tcPr>
+            <w:tcW w:w="2993" w:type="dxa"/>
+          </w:tcPr>
+          <w:p>
+            <w:pPr>
+              <w:jc w:val="center"/>
+            </w:pPr>
+            <w:r>
+              <w:t>0.0625</w:t>
+            </w:r>
+            <w:r>
+              <w:t xml:space="preserve"> (1/16)</w:t>
+            </w:r>
+          </w:p>
+        </w:tc>
+      </w:tr>
+      <w:tr>
+        <w:tc>
+          <w:tcPr>
+            <w:tcW w:w="2992" w:type="dxa"/>
+          </w:tcPr>
+          <w:p>
+            <w:pPr>
+              <w:jc w:val="center"/>
+            </w:pPr>
+            <w:r>
+              <w:t>2</w:t>
+            </w:r>
+          </w:p>
+        </w:tc>
+        <w:tc>
+          <w:tcPr>
+            <w:tcW w:w="2993" w:type="dxa"/>
+          </w:tcPr>
+          <w:p>
+            <w:pPr>
+              <w:jc w:val="center"/>
+            </w:pPr>
+            <w:r>
+              <w:t>8</w:t>
+            </w:r>
+          </w:p>
+        </w:tc>
+        <w:tc>
+          <w:tcPr>
+            <w:tcW w:w="2993" w:type="dxa"/>
+          </w:tcPr>
+          <w:p>
+            <w:pPr>
+              <w:jc w:val="center"/>
+            </w:pPr>
+            <w:r>
+              <w:t>0.125</w:t>
+            </w:r>
+            <w:r>
+              <w:t xml:space="preserve"> (1/8)</w:t>
+            </w:r>
+          </w:p>
+        </w:tc>
+      </w:tr>
+      <w:tr>
+        <w:tc>
+          <w:tcPr>
+            <w:tcW w:w="2992" w:type="dxa"/>
+          </w:tcPr>
+          <w:p>
+            <w:pPr>
+              <w:jc w:val="center"/>
+            </w:pPr>
+            <w:r>
+              <w:t>3</w:t>
+            </w:r>
+          </w:p>
+        </w:tc>
+        <w:tc>
+          <w:tcPr>
+            <w:tcW w:w="2993" w:type="dxa"/>
+          </w:tcPr>
+          <w:p>
+            <w:pPr>
+              <w:jc w:val="center"/>
+            </w:pPr>
+            <w:r>
+              <w:t>6</w:t>
+            </w:r>
+          </w:p>
+        </w:tc>
+        <w:tc>
+          <w:tcPr>
+            <w:tcW w:w="2993" w:type="dxa"/>
+          </w:tcPr>
+          <w:p>
+            <w:pPr>
+              <w:jc w:val="center"/>
+            </w:pPr>
+            <w:r>
+              <w:t>0.166666666… (1/6)</w:t>
+            </w:r>
+          </w:p>
+        </w:tc>
+      </w:tr>
+    </w:tbl>
     <w:p/>
+    <w:tbl>
+      <w:tblPr>
+        <w:tblStyle w:val="TableGrid"/>
+        <w:tblW w:w="0" w:type="auto"/>
+        <w:tblLook w:val="04A0"/>
+      </w:tblPr>
+      <w:tblGrid>
+        <w:gridCol w:w="2992"/>
+        <w:gridCol w:w="2993"/>
+        <w:gridCol w:w="2993"/>
+      </w:tblGrid>
+      <w:tr>
+        <w:tc>
+          <w:tcPr>
+            <w:tcW w:w="2992" w:type="dxa"/>
+          </w:tcPr>
+          <w:p>
+            <w:pPr>
+              <w:jc w:val="center"/>
+            </w:pPr>
+          </w:p>
+        </w:tc>
+        <w:tc>
+          <w:tcPr>
+            <w:tcW w:w="2993" w:type="dxa"/>
+          </w:tcPr>
+          <w:p>
+            <w:pPr>
+              <w:jc w:val="center"/>
+            </w:pPr>
+            <w:r>
+              <w:t>Tiempo de servicio</w:t>
+            </w:r>
+          </w:p>
+        </w:tc>
+        <w:tc>
+          <w:tcPr>
+            <w:tcW w:w="2993" w:type="dxa"/>
+          </w:tcPr>
+          <w:p>
+            <w:pPr>
+              <w:jc w:val="center"/>
+            </w:pPr>
+            <w:r>
+              <w:rPr>
+                <w:rFonts w:eastAsiaTheme="minorEastAsia"/>
+              </w:rPr>
+              <w:t xml:space="preserve"> </w:t>
+            </w:r>
+            <m:oMath>
+              <m:r>
+                <w:rPr>
+                  <w:rFonts w:ascii="Cambria Math" w:hAnsi="Cambria Math"/>
+                </w:rPr>
+                <m:t>μ</m:t>
+              </m:r>
+            </m:oMath>
+          </w:p>
+        </w:tc>
+      </w:tr>
+      <w:tr>
+        <w:tc>
+          <w:tcPr>
+            <w:tcW w:w="2992" w:type="dxa"/>
+          </w:tcPr>
+          <w:p>
+            <w:pPr>
+              <w:jc w:val="center"/>
+            </w:pPr>
+            <w:r>
+              <w:t>Todos clientes</w:t>
+            </w:r>
+          </w:p>
+        </w:tc>
+        <w:tc>
+          <w:tcPr>
+            <w:tcW w:w="2993" w:type="dxa"/>
+          </w:tcPr>
+          <w:p>
+            <w:pPr>
+              <w:jc w:val="center"/>
+            </w:pPr>
+            <w:r>
+              <w:t>2</w:t>
+            </w:r>
+          </w:p>
+        </w:tc>
+        <w:tc>
+          <w:tcPr>
+            <w:tcW w:w="2993" w:type="dxa"/>
+          </w:tcPr>
+          <w:p>
+            <w:pPr>
+              <w:jc w:val="center"/>
+            </w:pPr>
+            <w:r>
+              <w:t>0.5</w:t>
+            </w:r>
+          </w:p>
+        </w:tc>
+      </w:tr>
+    </w:tbl>
+    <w:p/>
+    <w:p>
+      <w:pPr>
+        <w:rPr>
+          <w:rFonts w:eastAsiaTheme="minorEastAsia"/>
+        </w:rPr>
+      </w:pPr>
+      <m:oMathPara>
+        <m:oMath>
+          <m:sSub>
+            <m:sSubPr>
+              <m:ctrlPr>
+                <w:rPr>
+                  <w:rFonts w:ascii="Cambria Math" w:hAnsi="Cambria Math"/>
+                  <w:i/>
+                </w:rPr>
+              </m:ctrlPr>
+            </m:sSubPr>
+            <m:e>
+              <m:r>
+                <w:rPr>
+                  <w:rFonts w:ascii="Cambria Math" w:hAnsi="Cambria Math"/>
+                </w:rPr>
+                <m:t>ρ</m:t>
+              </m:r>
+            </m:e>
+            <m:sub>
+              <m:r>
+                <w:rPr>
+                  <w:rFonts w:ascii="Cambria Math" w:hAnsi="Cambria Math"/>
+                </w:rPr>
+                <m:t>1</m:t>
+              </m:r>
+            </m:sub>
+          </m:sSub>
+          <m:r>
+            <w:rPr>
+              <w:rFonts w:ascii="Cambria Math" w:hAnsi="Cambria Math"/>
+            </w:rPr>
+            <m:t>=</m:t>
+          </m:r>
+          <m:f>
+            <m:fPr>
+              <m:ctrlPr>
+                <w:rPr>
+                  <w:rFonts w:ascii="Cambria Math" w:hAnsi="Cambria Math"/>
+                  <w:i/>
+                </w:rPr>
+              </m:ctrlPr>
+            </m:fPr>
+            <m:num>
+              <m:r>
+                <w:rPr>
+                  <w:rFonts w:ascii="Cambria Math" w:hAnsi="Cambria Math"/>
+                </w:rPr>
+                <m:t>0.0625</m:t>
+              </m:r>
+            </m:num>
+            <m:den>
+              <m:r>
+                <w:rPr>
+                  <w:rFonts w:ascii="Cambria Math" w:hAnsi="Cambria Math"/>
+                </w:rPr>
+                <m:t>0.5</m:t>
+              </m:r>
+            </m:den>
+          </m:f>
+          <m:r>
+            <w:rPr>
+              <w:rFonts w:ascii="Cambria Math" w:hAnsi="Cambria Math"/>
+            </w:rPr>
+            <m:t>=</m:t>
+          </m:r>
+          <m:r>
+            <w:rPr>
+              <w:rFonts w:ascii="Cambria Math" w:hAnsi="Cambria Math"/>
+            </w:rPr>
+            <m:t>0.125</m:t>
+          </m:r>
+        </m:oMath>
+      </m:oMathPara>
+    </w:p>
+    <w:p>
+      <w:pPr>
+        <w:rPr>
+          <w:rFonts w:eastAsiaTheme="minorEastAsia"/>
+        </w:rPr>
+      </w:pPr>
+      <m:oMathPara>
+        <m:oMath>
+          <m:sSub>
+            <m:sSubPr>
+              <m:ctrlPr>
+                <w:rPr>
+                  <w:rFonts w:ascii="Cambria Math" w:hAnsi="Cambria Math"/>
+                  <w:i/>
+                </w:rPr>
+              </m:ctrlPr>
+            </m:sSubPr>
+            <m:e>
+              <m:r>
+                <w:rPr>
+                  <w:rFonts w:ascii="Cambria Math" w:hAnsi="Cambria Math"/>
+                </w:rPr>
+                <m:t>ρ</m:t>
+              </m:r>
+            </m:e>
+            <m:sub>
+              <m:r>
+                <w:rPr>
+                  <w:rFonts w:ascii="Cambria Math" w:hAnsi="Cambria Math"/>
+                </w:rPr>
+                <m:t>2</m:t>
+              </m:r>
+            </m:sub>
+          </m:sSub>
+          <m:r>
+            <w:rPr>
+              <w:rFonts w:ascii="Cambria Math" w:hAnsi="Cambria Math"/>
+            </w:rPr>
+            <m:t>=</m:t>
+          </m:r>
+          <m:f>
+            <m:fPr>
+              <m:ctrlPr>
+                <w:rPr>
+                  <w:rFonts w:ascii="Cambria Math" w:hAnsi="Cambria Math"/>
+                  <w:i/>
+                </w:rPr>
+              </m:ctrlPr>
+            </m:fPr>
+            <m:num>
+              <m:r>
+                <w:rPr>
+                  <w:rFonts w:ascii="Cambria Math" w:hAnsi="Cambria Math"/>
+                </w:rPr>
+                <m:t>0.125</m:t>
+              </m:r>
+            </m:num>
+            <m:den>
+              <m:r>
+                <w:rPr>
+                  <w:rFonts w:ascii="Cambria Math" w:hAnsi="Cambria Math"/>
+                </w:rPr>
+                <m:t>0.5</m:t>
+              </m:r>
+            </m:den>
+          </m:f>
+          <m:r>
+            <w:rPr>
+              <w:rFonts w:ascii="Cambria Math" w:hAnsi="Cambria Math"/>
+            </w:rPr>
+            <m:t>=0.25</m:t>
+          </m:r>
+        </m:oMath>
+      </m:oMathPara>
+    </w:p>
+    <w:p>
+      <w:pPr>
+        <w:rPr>
+          <w:rFonts w:eastAsiaTheme="minorEastAsia"/>
+        </w:rPr>
+      </w:pPr>
+      <m:oMathPara>
+        <m:oMath>
+          <m:sSub>
+            <m:sSubPr>
+              <m:ctrlPr>
+                <w:rPr>
+                  <w:rFonts w:ascii="Cambria Math" w:hAnsi="Cambria Math"/>
+                  <w:i/>
+                </w:rPr>
+              </m:ctrlPr>
+            </m:sSubPr>
+            <m:e>
+              <m:r>
+                <w:rPr>
+                  <w:rFonts w:ascii="Cambria Math" w:hAnsi="Cambria Math"/>
+                </w:rPr>
+                <m:t>ρ</m:t>
+              </m:r>
+            </m:e>
+            <m:sub>
+              <m:r>
+                <w:rPr>
+                  <w:rFonts w:ascii="Cambria Math" w:hAnsi="Cambria Math"/>
+                </w:rPr>
+                <m:t>2</m:t>
+              </m:r>
+            </m:sub>
+          </m:sSub>
+          <m:r>
+            <w:rPr>
+              <w:rFonts w:ascii="Cambria Math" w:hAnsi="Cambria Math"/>
+            </w:rPr>
+            <m:t>=</m:t>
+          </m:r>
+          <m:f>
+            <m:fPr>
+              <m:ctrlPr>
+                <w:rPr>
+                  <w:rFonts w:ascii="Cambria Math" w:hAnsi="Cambria Math"/>
+                  <w:i/>
+                </w:rPr>
+              </m:ctrlPr>
+            </m:fPr>
+            <m:num>
+              <m:r>
+                <w:rPr>
+                  <w:rFonts w:ascii="Cambria Math" w:hAnsi="Cambria Math"/>
+                </w:rPr>
+                <m:t>0.1666</m:t>
+              </m:r>
+              <m:acc>
+                <m:accPr>
+                  <m:chr m:val="̅"/>
+                  <m:ctrlPr>
+                    <w:rPr>
+                      <w:rFonts w:ascii="Cambria Math" w:hAnsi="Cambria Math"/>
+                      <w:i/>
+                    </w:rPr>
+                  </m:ctrlPr>
+                </m:accPr>
+                <m:e>
+                  <m:r>
+                    <w:rPr>
+                      <w:rFonts w:ascii="Cambria Math" w:hAnsi="Cambria Math"/>
+                    </w:rPr>
+                    <m:t>6</m:t>
+                  </m:r>
+                </m:e>
+              </m:acc>
+            </m:num>
+            <m:den>
+              <m:r>
+                <w:rPr>
+                  <w:rFonts w:ascii="Cambria Math" w:hAnsi="Cambria Math"/>
+                </w:rPr>
+                <m:t>0.5</m:t>
+              </m:r>
+            </m:den>
+          </m:f>
+          <m:r>
+            <w:rPr>
+              <w:rFonts w:ascii="Cambria Math" w:hAnsi="Cambria Math"/>
+            </w:rPr>
+            <m:t>=1/3</m:t>
+          </m:r>
+        </m:oMath>
+      </m:oMathPara>
+    </w:p>
+    <w:p>
+      <w:pPr>
+        <w:rPr>
+          <w:rFonts w:eastAsiaTheme="minorEastAsia"/>
+        </w:rPr>
+      </w:pPr>
+    </w:p>
+    <w:p>
+      <w:pPr>
+        <w:rPr>
+          <w:rFonts w:eastAsiaTheme="minorEastAsia"/>
+        </w:rPr>
+      </w:pPr>
+      <m:oMathPara>
+        <m:oMath>
+          <m:sSub>
+            <m:sSubPr>
+              <m:ctrlPr>
+                <w:rPr>
+                  <w:rFonts w:ascii="Cambria Math" w:eastAsiaTheme="minorEastAsia" w:hAnsi="Cambria Math"/>
+                  <w:i/>
+                </w:rPr>
+              </m:ctrlPr>
+            </m:sSubPr>
+            <m:e>
+              <m:r>
+                <w:rPr>
+                  <w:rFonts w:ascii="Cambria Math" w:eastAsiaTheme="minorEastAsia" w:hAnsi="Cambria Math"/>
+                </w:rPr>
+                <m:t>a</m:t>
+              </m:r>
+            </m:e>
+            <m:sub>
+              <m:r>
+                <w:rPr>
+                  <w:rFonts w:ascii="Cambria Math" w:eastAsiaTheme="minorEastAsia" w:hAnsi="Cambria Math"/>
+                </w:rPr>
+                <m:t>0</m:t>
+              </m:r>
+            </m:sub>
+          </m:sSub>
+          <m:r>
+            <w:rPr>
+              <w:rFonts w:ascii="Cambria Math" w:eastAsiaTheme="minorEastAsia" w:hAnsi="Cambria Math"/>
+            </w:rPr>
+            <m:t>=0</m:t>
+          </m:r>
+        </m:oMath>
+      </m:oMathPara>
+    </w:p>
+    <w:p>
+      <w:pPr>
+        <w:rPr>
+          <w:rFonts w:eastAsiaTheme="minorEastAsia"/>
+        </w:rPr>
+      </w:pPr>
+      <m:oMathPara>
+        <m:oMath>
+          <m:sSub>
+            <m:sSubPr>
+              <m:ctrlPr>
+                <w:rPr>
+                  <w:rFonts w:ascii="Cambria Math" w:eastAsiaTheme="minorEastAsia" w:hAnsi="Cambria Math"/>
+                  <w:i/>
+                </w:rPr>
+              </m:ctrlPr>
+            </m:sSubPr>
+            <m:e>
+              <m:r>
+                <w:rPr>
+                  <w:rFonts w:ascii="Cambria Math" w:eastAsiaTheme="minorEastAsia" w:hAnsi="Cambria Math"/>
+                </w:rPr>
+                <m:t>a</m:t>
+              </m:r>
+            </m:e>
+            <m:sub>
+              <m:r>
+                <w:rPr>
+                  <w:rFonts w:ascii="Cambria Math" w:eastAsiaTheme="minorEastAsia" w:hAnsi="Cambria Math"/>
+                </w:rPr>
+                <m:t>1</m:t>
+              </m:r>
+            </m:sub>
+          </m:sSub>
+          <m:r>
+            <w:rPr>
+              <w:rFonts w:ascii="Cambria Math" w:eastAsiaTheme="minorEastAsia" w:hAnsi="Cambria Math"/>
+            </w:rPr>
+            <m:t>=0+0.125=0.125</m:t>
+          </m:r>
+        </m:oMath>
+      </m:oMathPara>
+    </w:p>
+    <w:p>
+      <w:pPr>
+        <w:rPr>
+          <w:rFonts w:eastAsiaTheme="minorEastAsia"/>
+        </w:rPr>
+      </w:pPr>
+      <m:oMathPara>
+        <m:oMath>
+          <m:sSub>
+            <m:sSubPr>
+              <m:ctrlPr>
+                <w:rPr>
+                  <w:rFonts w:ascii="Cambria Math" w:eastAsiaTheme="minorEastAsia" w:hAnsi="Cambria Math"/>
+                  <w:i/>
+                </w:rPr>
+              </m:ctrlPr>
+            </m:sSubPr>
+            <m:e>
+              <m:r>
+                <w:rPr>
+                  <w:rFonts w:ascii="Cambria Math" w:eastAsiaTheme="minorEastAsia" w:hAnsi="Cambria Math"/>
+                </w:rPr>
+                <m:t>a</m:t>
+              </m:r>
+            </m:e>
+            <m:sub>
+              <m:r>
+                <w:rPr>
+                  <w:rFonts w:ascii="Cambria Math" w:eastAsiaTheme="minorEastAsia" w:hAnsi="Cambria Math"/>
+                </w:rPr>
+                <m:t>2</m:t>
+              </m:r>
+            </m:sub>
+          </m:sSub>
+          <m:r>
+            <w:rPr>
+              <w:rFonts w:ascii="Cambria Math" w:eastAsiaTheme="minorEastAsia" w:hAnsi="Cambria Math"/>
+            </w:rPr>
+            <m:t>=0+0.125+0.25=3/8</m:t>
+          </m:r>
+        </m:oMath>
+      </m:oMathPara>
+    </w:p>
+    <w:p>
+      <w:pPr>
+        <w:rPr>
+          <w:rFonts w:eastAsiaTheme="minorEastAsia"/>
+        </w:rPr>
+      </w:pPr>
+    </w:p>
+    <w:p>
+      <w:pPr>
+        <w:rPr>
+          <w:rFonts w:eastAsiaTheme="minorEastAsia"/>
+        </w:rPr>
+      </w:pPr>
+      <m:oMathPara>
+        <m:oMath>
+          <m:r>
+            <w:rPr>
+              <w:rFonts w:ascii="Cambria Math" w:eastAsiaTheme="minorEastAsia" w:hAnsi="Cambria Math"/>
+            </w:rPr>
+            <m:t>E</m:t>
+          </m:r>
+          <m:d>
+            <m:dPr>
+              <m:ctrlPr>
+                <w:rPr>
+                  <w:rFonts w:ascii="Cambria Math" w:eastAsiaTheme="minorEastAsia" w:hAnsi="Cambria Math"/>
+                  <w:i/>
+                </w:rPr>
+              </m:ctrlPr>
+            </m:dPr>
+            <m:e>
+              <m:sSup>
+                <m:sSupPr>
+                  <m:ctrlPr>
+                    <w:rPr>
+                      <w:rFonts w:ascii="Cambria Math" w:eastAsiaTheme="minorEastAsia" w:hAnsi="Cambria Math"/>
+                      <w:i/>
+                    </w:rPr>
+                  </m:ctrlPr>
+                </m:sSupPr>
+                <m:e>
+                  <m:r>
+                    <w:rPr>
+                      <w:rFonts w:ascii="Cambria Math" w:eastAsiaTheme="minorEastAsia" w:hAnsi="Cambria Math"/>
+                    </w:rPr>
+                    <m:t>S</m:t>
+                  </m:r>
+                </m:e>
+                <m:sup>
+                  <m:r>
+                    <w:rPr>
+                      <w:rFonts w:ascii="Cambria Math" w:eastAsiaTheme="minorEastAsia" w:hAnsi="Cambria Math"/>
+                    </w:rPr>
+                    <m:t>2</m:t>
+                  </m:r>
+                </m:sup>
+              </m:sSup>
+            </m:e>
+          </m:d>
+          <m:r>
+            <w:rPr>
+              <w:rFonts w:ascii="Cambria Math" w:eastAsiaTheme="minorEastAsia" w:hAnsi="Cambria Math"/>
+            </w:rPr>
+            <m:t>=</m:t>
+          </m:r>
+          <m:sSup>
+            <m:sSupPr>
+              <m:ctrlPr>
+                <w:rPr>
+                  <w:rFonts w:ascii="Cambria Math" w:eastAsiaTheme="minorEastAsia" w:hAnsi="Cambria Math"/>
+                  <w:i/>
+                </w:rPr>
+              </m:ctrlPr>
+            </m:sSupPr>
+            <m:e>
+              <m:d>
+                <m:dPr>
+                  <m:ctrlPr>
+                    <w:rPr>
+                      <w:rFonts w:ascii="Cambria Math" w:eastAsiaTheme="minorEastAsia" w:hAnsi="Cambria Math"/>
+                      <w:i/>
+                    </w:rPr>
+                  </m:ctrlPr>
+                </m:dPr>
+                <m:e>
+                  <m:f>
+                    <m:fPr>
+                      <m:ctrlPr>
+                        <w:rPr>
+                          <w:rFonts w:ascii="Cambria Math" w:eastAsiaTheme="minorEastAsia" w:hAnsi="Cambria Math"/>
+                          <w:i/>
+                        </w:rPr>
+                      </m:ctrlPr>
+                    </m:fPr>
+                    <m:num>
+                      <m:r>
+                        <w:rPr>
+                          <w:rFonts w:ascii="Cambria Math" w:eastAsiaTheme="minorEastAsia" w:hAnsi="Cambria Math"/>
+                        </w:rPr>
+                        <m:t>1</m:t>
+                      </m:r>
+                    </m:num>
+                    <m:den>
+                      <m:r>
+                        <w:rPr>
+                          <w:rFonts w:ascii="Cambria Math" w:eastAsiaTheme="minorEastAsia" w:hAnsi="Cambria Math"/>
+                        </w:rPr>
+                        <m:t>0.5</m:t>
+                      </m:r>
+                    </m:den>
+                  </m:f>
+                </m:e>
+              </m:d>
+            </m:e>
+            <m:sup>
+              <m:r>
+                <w:rPr>
+                  <w:rFonts w:ascii="Cambria Math" w:eastAsiaTheme="minorEastAsia" w:hAnsi="Cambria Math"/>
+                </w:rPr>
+                <m:t>2</m:t>
+              </m:r>
+            </m:sup>
+          </m:sSup>
+          <m:r>
+            <w:rPr>
+              <w:rFonts w:ascii="Cambria Math" w:eastAsiaTheme="minorEastAsia" w:hAnsi="Cambria Math"/>
+            </w:rPr>
+            <m:t>=4</m:t>
+          </m:r>
+        </m:oMath>
+      </m:oMathPara>
+    </w:p>
+    <w:p>
+      <w:pPr>
+        <w:rPr>
+          <w:rFonts w:eastAsiaTheme="minorEastAsia"/>
+        </w:rPr>
+      </w:pPr>
+      <m:oMathPara>
+        <m:oMath>
+          <m:sSub>
+            <m:sSubPr>
+              <m:ctrlPr>
+                <w:rPr>
+                  <w:rFonts w:ascii="Cambria Math" w:eastAsiaTheme="minorEastAsia" w:hAnsi="Cambria Math"/>
+                  <w:i/>
+                </w:rPr>
+              </m:ctrlPr>
+            </m:sSubPr>
+            <m:e>
+              <m:r>
+                <w:rPr>
+                  <w:rFonts w:ascii="Cambria Math" w:eastAsiaTheme="minorEastAsia" w:hAnsi="Cambria Math"/>
+                </w:rPr>
+                <m:t>W</m:t>
+              </m:r>
+            </m:e>
+            <m:sub>
+              <m:r>
+                <w:rPr>
+                  <w:rFonts w:ascii="Cambria Math" w:eastAsiaTheme="minorEastAsia" w:hAnsi="Cambria Math"/>
+                </w:rPr>
+                <m:t>q1</m:t>
+              </m:r>
+            </m:sub>
+          </m:sSub>
+          <m:r>
+            <w:rPr>
+              <w:rFonts w:ascii="Cambria Math" w:eastAsiaTheme="minorEastAsia" w:hAnsi="Cambria Math"/>
+            </w:rPr>
+            <m:t>=</m:t>
+          </m:r>
+          <m:f>
+            <m:fPr>
+              <m:ctrlPr>
+                <w:rPr>
+                  <w:rFonts w:ascii="Cambria Math" w:eastAsiaTheme="minorEastAsia" w:hAnsi="Cambria Math"/>
+                  <w:i/>
+                </w:rPr>
+              </m:ctrlPr>
+            </m:fPr>
+            <m:num>
+              <m:f>
+                <m:fPr>
+                  <m:ctrlPr>
+                    <w:rPr>
+                      <w:rFonts w:ascii="Cambria Math" w:eastAsiaTheme="minorEastAsia" w:hAnsi="Cambria Math"/>
+                      <w:i/>
+                    </w:rPr>
+                  </m:ctrlPr>
+                </m:fPr>
+                <m:num>
+                  <m:d>
+                    <m:dPr>
+                      <m:ctrlPr>
+                        <w:rPr>
+                          <w:rFonts w:ascii="Cambria Math" w:eastAsiaTheme="minorEastAsia" w:hAnsi="Cambria Math"/>
+                          <w:i/>
+                        </w:rPr>
+                      </m:ctrlPr>
+                    </m:dPr>
+                    <m:e>
+                      <m:f>
+                        <m:fPr>
+                          <m:ctrlPr>
+                            <w:rPr>
+                              <w:rFonts w:ascii="Cambria Math" w:eastAsiaTheme="minorEastAsia" w:hAnsi="Cambria Math"/>
+                              <w:i/>
+                            </w:rPr>
+                          </m:ctrlPr>
+                        </m:fPr>
+                        <m:num>
+                          <m:r>
+                            <w:rPr>
+                              <w:rFonts w:ascii="Cambria Math" w:eastAsiaTheme="minorEastAsia" w:hAnsi="Cambria Math"/>
+                            </w:rPr>
+                            <m:t>1</m:t>
+                          </m:r>
+                        </m:num>
+                        <m:den>
+                          <m:r>
+                            <w:rPr>
+                              <w:rFonts w:ascii="Cambria Math" w:eastAsiaTheme="minorEastAsia" w:hAnsi="Cambria Math"/>
+                            </w:rPr>
+                            <m:t>16</m:t>
+                          </m:r>
+                        </m:den>
+                      </m:f>
+                    </m:e>
+                  </m:d>
+                  <m:r>
+                    <w:rPr>
+                      <w:rFonts w:ascii="Cambria Math" w:eastAsiaTheme="minorEastAsia" w:hAnsi="Cambria Math"/>
+                    </w:rPr>
+                    <m:t>*4</m:t>
+                  </m:r>
+                </m:num>
+                <m:den>
+                  <m:r>
+                    <w:rPr>
+                      <w:rFonts w:ascii="Cambria Math" w:eastAsiaTheme="minorEastAsia" w:hAnsi="Cambria Math"/>
+                    </w:rPr>
+                    <m:t>2</m:t>
+                  </m:r>
+                </m:den>
+              </m:f>
+              <m:r>
+                <w:rPr>
+                  <w:rFonts w:ascii="Cambria Math" w:eastAsiaTheme="minorEastAsia" w:hAnsi="Cambria Math"/>
+                </w:rPr>
+                <m:t>+</m:t>
+              </m:r>
+              <m:f>
+                <m:fPr>
+                  <m:ctrlPr>
+                    <w:rPr>
+                      <w:rFonts w:ascii="Cambria Math" w:eastAsiaTheme="minorEastAsia" w:hAnsi="Cambria Math"/>
+                      <w:i/>
+                    </w:rPr>
+                  </m:ctrlPr>
+                </m:fPr>
+                <m:num>
+                  <m:d>
+                    <m:dPr>
+                      <m:ctrlPr>
+                        <w:rPr>
+                          <w:rFonts w:ascii="Cambria Math" w:eastAsiaTheme="minorEastAsia" w:hAnsi="Cambria Math"/>
+                          <w:i/>
+                        </w:rPr>
+                      </m:ctrlPr>
+                    </m:dPr>
+                    <m:e>
+                      <m:f>
+                        <m:fPr>
+                          <m:ctrlPr>
+                            <w:rPr>
+                              <w:rFonts w:ascii="Cambria Math" w:eastAsiaTheme="minorEastAsia" w:hAnsi="Cambria Math"/>
+                              <w:i/>
+                            </w:rPr>
+                          </m:ctrlPr>
+                        </m:fPr>
+                        <m:num>
+                          <m:r>
+                            <w:rPr>
+                              <w:rFonts w:ascii="Cambria Math" w:eastAsiaTheme="minorEastAsia" w:hAnsi="Cambria Math"/>
+                            </w:rPr>
+                            <m:t>1</m:t>
+                          </m:r>
+                        </m:num>
+                        <m:den>
+                          <m:r>
+                            <w:rPr>
+                              <w:rFonts w:ascii="Cambria Math" w:eastAsiaTheme="minorEastAsia" w:hAnsi="Cambria Math"/>
+                            </w:rPr>
+                            <m:t>8</m:t>
+                          </m:r>
+                        </m:den>
+                      </m:f>
+                    </m:e>
+                  </m:d>
+                  <m:r>
+                    <w:rPr>
+                      <w:rFonts w:ascii="Cambria Math" w:eastAsiaTheme="minorEastAsia" w:hAnsi="Cambria Math"/>
+                    </w:rPr>
+                    <m:t>*4</m:t>
+                  </m:r>
+                </m:num>
+                <m:den>
+                  <m:r>
+                    <w:rPr>
+                      <w:rFonts w:ascii="Cambria Math" w:eastAsiaTheme="minorEastAsia" w:hAnsi="Cambria Math"/>
+                    </w:rPr>
+                    <m:t>2</m:t>
+                  </m:r>
+                </m:den>
+              </m:f>
+              <m:r>
+                <w:rPr>
+                  <w:rFonts w:ascii="Cambria Math" w:eastAsiaTheme="minorEastAsia" w:hAnsi="Cambria Math"/>
+                </w:rPr>
+                <m:t>+</m:t>
+              </m:r>
+              <m:f>
+                <m:fPr>
+                  <m:ctrlPr>
+                    <w:rPr>
+                      <w:rFonts w:ascii="Cambria Math" w:eastAsiaTheme="minorEastAsia" w:hAnsi="Cambria Math"/>
+                      <w:i/>
+                    </w:rPr>
+                  </m:ctrlPr>
+                </m:fPr>
+                <m:num>
+                  <m:d>
+                    <m:dPr>
+                      <m:ctrlPr>
+                        <w:rPr>
+                          <w:rFonts w:ascii="Cambria Math" w:eastAsiaTheme="minorEastAsia" w:hAnsi="Cambria Math"/>
+                          <w:i/>
+                        </w:rPr>
+                      </m:ctrlPr>
+                    </m:dPr>
+                    <m:e>
+                      <m:f>
+                        <m:fPr>
+                          <m:ctrlPr>
+                            <w:rPr>
+                              <w:rFonts w:ascii="Cambria Math" w:eastAsiaTheme="minorEastAsia" w:hAnsi="Cambria Math"/>
+                              <w:i/>
+                            </w:rPr>
+                          </m:ctrlPr>
+                        </m:fPr>
+                        <m:num>
+                          <m:r>
+                            <w:rPr>
+                              <w:rFonts w:ascii="Cambria Math" w:eastAsiaTheme="minorEastAsia" w:hAnsi="Cambria Math"/>
+                            </w:rPr>
+                            <m:t>1</m:t>
+                          </m:r>
+                        </m:num>
+                        <m:den>
+                          <m:r>
+                            <w:rPr>
+                              <w:rFonts w:ascii="Cambria Math" w:eastAsiaTheme="minorEastAsia" w:hAnsi="Cambria Math"/>
+                            </w:rPr>
+                            <m:t>6</m:t>
+                          </m:r>
+                        </m:den>
+                      </m:f>
+                    </m:e>
+                  </m:d>
+                  <m:r>
+                    <w:rPr>
+                      <w:rFonts w:ascii="Cambria Math" w:eastAsiaTheme="minorEastAsia" w:hAnsi="Cambria Math"/>
+                    </w:rPr>
+                    <m:t>*4</m:t>
+                  </m:r>
+                </m:num>
+                <m:den>
+                  <m:r>
+                    <w:rPr>
+                      <w:rFonts w:ascii="Cambria Math" w:eastAsiaTheme="minorEastAsia" w:hAnsi="Cambria Math"/>
+                    </w:rPr>
+                    <m:t>2</m:t>
+                  </m:r>
+                </m:den>
+              </m:f>
+            </m:num>
+            <m:den>
+              <m:d>
+                <m:dPr>
+                  <m:ctrlPr>
+                    <w:rPr>
+                      <w:rFonts w:ascii="Cambria Math" w:eastAsiaTheme="minorEastAsia" w:hAnsi="Cambria Math"/>
+                      <w:i/>
+                    </w:rPr>
+                  </m:ctrlPr>
+                </m:dPr>
+                <m:e>
+                  <m:r>
+                    <w:rPr>
+                      <w:rFonts w:ascii="Cambria Math" w:eastAsiaTheme="minorEastAsia" w:hAnsi="Cambria Math"/>
+                    </w:rPr>
+                    <m:t>1-0</m:t>
+                  </m:r>
+                </m:e>
+              </m:d>
+              <m:r>
+                <w:rPr>
+                  <w:rFonts w:ascii="Cambria Math" w:eastAsiaTheme="minorEastAsia" w:hAnsi="Cambria Math"/>
+                </w:rPr>
+                <m:t>(1-0.125)</m:t>
+              </m:r>
+            </m:den>
+          </m:f>
+          <m:r>
+            <w:rPr>
+              <w:rFonts w:ascii="Cambria Math" w:eastAsiaTheme="minorEastAsia" w:hAnsi="Cambria Math"/>
+            </w:rPr>
+            <m:t>=</m:t>
+          </m:r>
+          <m:f>
+            <m:fPr>
+              <m:ctrlPr>
+                <w:rPr>
+                  <w:rFonts w:ascii="Cambria Math" w:eastAsiaTheme="minorEastAsia" w:hAnsi="Cambria Math"/>
+                  <w:i/>
+                </w:rPr>
+              </m:ctrlPr>
+            </m:fPr>
+            <m:num>
+              <m:r>
+                <w:rPr>
+                  <w:rFonts w:ascii="Cambria Math" w:eastAsiaTheme="minorEastAsia" w:hAnsi="Cambria Math"/>
+                </w:rPr>
+                <m:t>0.7083</m:t>
+              </m:r>
+            </m:num>
+            <m:den>
+              <m:r>
+                <w:rPr>
+                  <w:rFonts w:ascii="Cambria Math" w:eastAsiaTheme="minorEastAsia" w:hAnsi="Cambria Math"/>
+                </w:rPr>
+                <m:t>1-0.125</m:t>
+              </m:r>
+            </m:den>
+          </m:f>
+          <m:r>
+            <w:rPr>
+              <w:rFonts w:ascii="Cambria Math" w:eastAsiaTheme="minorEastAsia" w:hAnsi="Cambria Math"/>
+            </w:rPr>
+            <m:t>=0.8095</m:t>
+          </m:r>
+        </m:oMath>
+      </m:oMathPara>
+    </w:p>
     <w:sectPr>
       <w:pgSz w:w="12240" w:h="15840"/>
       <w:pgMar w:top="1417" w:right="1701" w:bottom="1417" w:left="1701" w:header="708" w:footer="708" w:gutter="0"/>
@@ -201,6 +1346,72 @@
     <w:uiPriority w:val="99"/>
     <w:semiHidden/>
     <w:unhideWhenUsed/>
+  </w:style>
+  <w:style w:type="character" w:styleId="PlaceholderText">
+    <w:name w:val="Placeholder Text"/>
+    <w:basedOn w:val="DefaultParagraphFont"/>
+    <w:uiPriority w:val="99"/>
+    <w:semiHidden/>
+    <w:rsid w:val="005368CC"/>
+    <w:rPr>
+      <w:color w:val="808080"/>
+    </w:rPr>
+  </w:style>
+  <w:style w:type="paragraph" w:styleId="BalloonText">
+    <w:name w:val="Balloon Text"/>
+    <w:basedOn w:val="Normal"/>
+    <w:link w:val="BalloonTextChar"/>
+    <w:uiPriority w:val="99"/>
+    <w:semiHidden/>
+    <w:unhideWhenUsed/>
+    <w:rsid w:val="005368CC"/>
+    <w:pPr>
+      <w:spacing w:after="0" w:line="240" w:lineRule="auto"/>
+    </w:pPr>
+    <w:rPr>
+      <w:rFonts w:ascii="Tahoma" w:hAnsi="Tahoma" w:cs="Tahoma"/>
+      <w:sz w:val="16"/>
+      <w:szCs w:val="16"/>
+    </w:rPr>
+  </w:style>
+  <w:style w:type="character" w:customStyle="1" w:styleId="BalloonTextChar">
+    <w:name w:val="Balloon Text Char"/>
+    <w:basedOn w:val="DefaultParagraphFont"/>
+    <w:link w:val="BalloonText"/>
+    <w:uiPriority w:val="99"/>
+    <w:semiHidden/>
+    <w:rsid w:val="005368CC"/>
+    <w:rPr>
+      <w:rFonts w:ascii="Tahoma" w:hAnsi="Tahoma" w:cs="Tahoma"/>
+      <w:sz w:val="16"/>
+      <w:szCs w:val="16"/>
+    </w:rPr>
+  </w:style>
+  <w:style w:type="table" w:styleId="TableGrid">
+    <w:name w:val="Table Grid"/>
+    <w:basedOn w:val="TableNormal"/>
+    <w:uiPriority w:val="59"/>
+    <w:rsid w:val="005368CC"/>
+    <w:pPr>
+      <w:spacing w:after="0" w:line="240" w:lineRule="auto"/>
+    </w:pPr>
+    <w:tblPr>
+      <w:tblInd w:w="0" w:type="dxa"/>
+      <w:tblBorders>
+        <w:top w:val="single" w:sz="4" w:space="0" w:color="000000" w:themeColor="text1"/>
+        <w:left w:val="single" w:sz="4" w:space="0" w:color="000000" w:themeColor="text1"/>
+        <w:bottom w:val="single" w:sz="4" w:space="0" w:color="000000" w:themeColor="text1"/>
+        <w:right w:val="single" w:sz="4" w:space="0" w:color="000000" w:themeColor="text1"/>
+        <w:insideH w:val="single" w:sz="4" w:space="0" w:color="000000" w:themeColor="text1"/>
+        <w:insideV w:val="single" w:sz="4" w:space="0" w:color="000000" w:themeColor="text1"/>
+      </w:tblBorders>
+      <w:tblCellMar>
+        <w:top w:w="0" w:type="dxa"/>
+        <w:left w:w="108" w:type="dxa"/>
+        <w:bottom w:w="0" w:type="dxa"/>
+        <w:right w:w="108" w:type="dxa"/>
+      </w:tblCellMar>
+    </w:tblPr>
   </w:style>
 </w:styles>
 </file>
